--- a/answers/Weather_Analysis.docx
+++ b/answers/Weather_Analysis.docx
@@ -568,6 +568,9 @@
     </w:p>
     <w:p>
       <w:r>
+        <w:rPr>
+          <w:noProof/>
+        </w:rPr>
         <w:drawing>
           <wp:inline distT="0" distB="0" distL="0" distR="0" wp14:anchorId="5B6CA21B" wp14:editId="7193CFE8">
             <wp:extent cx="6115050" cy="1624965"/>
@@ -620,6 +623,9 @@
     </w:p>
     <w:p>
       <w:r>
+        <w:rPr>
+          <w:noProof/>
+        </w:rPr>
         <w:drawing>
           <wp:inline distT="0" distB="0" distL="0" distR="0" wp14:anchorId="2D7DE27E" wp14:editId="5166CFFE">
             <wp:extent cx="5943600" cy="3421380"/>
@@ -769,10 +775,7 @@
       </w:r>
       <w:proofErr w:type="gramStart"/>
       <w:r>
-        <w:t>stationid</w:t>
-      </w:r>
-      <w:r>
-        <w:t>:</w:t>
+        <w:t>stationid:</w:t>
       </w:r>
       <w:r>
         <w:t>Weather</w:t>
@@ -935,6 +938,9 @@
     </w:p>
     <w:p>
       <w:r>
+        <w:rPr>
+          <w:noProof/>
+        </w:rPr>
         <w:drawing>
           <wp:inline distT="0" distB="0" distL="0" distR="0" wp14:anchorId="253F87EC" wp14:editId="4B95C8C3">
             <wp:extent cx="6115050" cy="2036445"/>
@@ -1001,11 +1007,28 @@
           <w:b/>
           <w:bCs/>
         </w:rPr>
-        <w:t>/weather:</w:t>
-      </w:r>
-    </w:p>
-    <w:p>
-      <w:r>
+        <w:t>/weather</w:t>
+      </w:r>
+      <w:r>
+        <w:rPr>
+          <w:b/>
+          <w:bCs/>
+        </w:rPr>
+        <w:t>/</w:t>
+      </w:r>
+      <w:r>
+        <w:rPr>
+          <w:b/>
+          <w:bCs/>
+        </w:rPr>
+        <w:t>:</w:t>
+      </w:r>
+    </w:p>
+    <w:p>
+      <w:r>
+        <w:rPr>
+          <w:noProof/>
+        </w:rPr>
         <w:drawing>
           <wp:inline distT="0" distB="0" distL="0" distR="0" wp14:anchorId="6D82D0C1" wp14:editId="53733783">
             <wp:extent cx="6115050" cy="2984500"/>
@@ -1051,6 +1074,9 @@
     </w:p>
     <w:p>
       <w:r>
+        <w:rPr>
+          <w:noProof/>
+        </w:rPr>
         <w:lastRenderedPageBreak/>
         <w:drawing>
           <wp:inline distT="0" distB="0" distL="0" distR="0" wp14:anchorId="02D310CC" wp14:editId="0F6E6085">
@@ -1118,11 +1144,28 @@
           <w:b/>
           <w:bCs/>
         </w:rPr>
-        <w:t>/weather/stats:</w:t>
-      </w:r>
-    </w:p>
-    <w:p>
-      <w:r>
+        <w:t>/weather/stats</w:t>
+      </w:r>
+      <w:r>
+        <w:rPr>
+          <w:b/>
+          <w:bCs/>
+        </w:rPr>
+        <w:t>/</w:t>
+      </w:r>
+      <w:r>
+        <w:rPr>
+          <w:b/>
+          <w:bCs/>
+        </w:rPr>
+        <w:t>:</w:t>
+      </w:r>
+    </w:p>
+    <w:p>
+      <w:r>
+        <w:rPr>
+          <w:noProof/>
+        </w:rPr>
         <w:drawing>
           <wp:inline distT="0" distB="0" distL="0" distR="0" wp14:anchorId="5B88987D" wp14:editId="2BC2ACE7">
             <wp:extent cx="6115050" cy="2990215"/>
@@ -1167,6 +1210,9 @@
     </w:p>
     <w:p>
       <w:r>
+        <w:rPr>
+          <w:noProof/>
+        </w:rPr>
         <w:lastRenderedPageBreak/>
         <w:drawing>
           <wp:inline distT="0" distB="0" distL="0" distR="0" wp14:anchorId="216F96A6" wp14:editId="626E1A5E">
@@ -1231,6 +1277,9 @@
     </w:p>
     <w:p>
       <w:r>
+        <w:rPr>
+          <w:noProof/>
+        </w:rPr>
         <w:drawing>
           <wp:inline distT="0" distB="0" distL="0" distR="0" wp14:anchorId="4D2B5516" wp14:editId="5B27246B">
             <wp:extent cx="6115050" cy="1128395"/>
@@ -1268,6 +1317,356 @@
         </w:drawing>
       </w:r>
     </w:p>
+    <w:p/>
+    <w:p>
+      <w:pPr>
+        <w:rPr>
+          <w:b/>
+          <w:bCs/>
+        </w:rPr>
+      </w:pPr>
+      <w:r>
+        <w:rPr>
+          <w:b/>
+          <w:bCs/>
+        </w:rPr>
+        <w:t>Extra Credit - Deployment on AWS</w:t>
+      </w:r>
+    </w:p>
+    <w:p>
+      <w:pPr>
+        <w:rPr>
+          <w:b/>
+          <w:bCs/>
+        </w:rPr>
+      </w:pPr>
+      <w:r>
+        <w:rPr>
+          <w:b/>
+          <w:bCs/>
+        </w:rPr>
+        <w:t>Approach Overview</w:t>
+      </w:r>
+    </w:p>
+    <w:p>
+      <w:r>
+        <w:t xml:space="preserve">For deploying </w:t>
+      </w:r>
+      <w:r>
+        <w:t>my</w:t>
+      </w:r>
+      <w:r>
+        <w:t xml:space="preserve"> Flask-based weather API, Snowflake database, and data ingestion process on AWS, the best approach leverages Amazon Elastic Beanstalk, Amazon S3, AWS Lambda, and AWS Step Functions. This approach is optimal due to its simplicity, scalability, cost-effectiveness, and seamless integration with your existing Snowflake setup.</w:t>
+      </w:r>
+    </w:p>
+    <w:p>
+      <w:pPr>
+        <w:rPr>
+          <w:b/>
+          <w:bCs/>
+        </w:rPr>
+      </w:pPr>
+      <w:r>
+        <w:rPr>
+          <w:b/>
+          <w:bCs/>
+        </w:rPr>
+        <w:t>1. Deploying the API</w:t>
+      </w:r>
+    </w:p>
+    <w:p>
+      <w:pPr>
+        <w:numPr>
+          <w:ilvl w:val="0"/>
+          <w:numId w:val="13"/>
+        </w:numPr>
+      </w:pPr>
+      <w:r>
+        <w:rPr>
+          <w:b/>
+          <w:bCs/>
+        </w:rPr>
+        <w:t>Service</w:t>
+      </w:r>
+      <w:r>
+        <w:t xml:space="preserve">: </w:t>
+      </w:r>
+      <w:r>
+        <w:rPr>
+          <w:b/>
+          <w:bCs/>
+        </w:rPr>
+        <w:t>AWS Elastic Beanstalk</w:t>
+      </w:r>
+    </w:p>
+    <w:p>
+      <w:pPr>
+        <w:numPr>
+          <w:ilvl w:val="0"/>
+          <w:numId w:val="13"/>
+        </w:numPr>
+      </w:pPr>
+      <w:r>
+        <w:rPr>
+          <w:b/>
+          <w:bCs/>
+        </w:rPr>
+        <w:t>Reason</w:t>
+      </w:r>
+      <w:r>
+        <w:t>: Elastic Beanstalk simplifies deploying and managing applications by automatically handling infrastructure provisioning, load balancing, and scaling. It supports Python and Flask, making it a good fit for my API.</w:t>
+      </w:r>
+    </w:p>
+    <w:p>
+      <w:pPr>
+        <w:rPr>
+          <w:b/>
+          <w:bCs/>
+        </w:rPr>
+      </w:pPr>
+      <w:r>
+        <w:rPr>
+          <w:b/>
+          <w:bCs/>
+        </w:rPr>
+        <w:t>2. Deploying the Database</w:t>
+      </w:r>
+    </w:p>
+    <w:p>
+      <w:pPr>
+        <w:numPr>
+          <w:ilvl w:val="0"/>
+          <w:numId w:val="14"/>
+        </w:numPr>
+      </w:pPr>
+      <w:r>
+        <w:rPr>
+          <w:b/>
+          <w:bCs/>
+        </w:rPr>
+        <w:t>Service</w:t>
+      </w:r>
+      <w:r>
+        <w:t xml:space="preserve">: </w:t>
+      </w:r>
+      <w:r>
+        <w:rPr>
+          <w:b/>
+          <w:bCs/>
+        </w:rPr>
+        <w:t>Snowflake (Already in Use)</w:t>
+      </w:r>
+    </w:p>
+    <w:p>
+      <w:pPr>
+        <w:numPr>
+          <w:ilvl w:val="0"/>
+          <w:numId w:val="14"/>
+        </w:numPr>
+      </w:pPr>
+      <w:r>
+        <w:rPr>
+          <w:b/>
+          <w:bCs/>
+        </w:rPr>
+        <w:lastRenderedPageBreak/>
+        <w:t>Reason</w:t>
+      </w:r>
+      <w:r>
+        <w:t>: Snowflake is already integrated into my setup, providing a powerful, scalable cloud data warehouse. I’d continue using it for data storage and analytics since it’s optimized for large-scale data operations.</w:t>
+      </w:r>
+    </w:p>
+    <w:p>
+      <w:pPr>
+        <w:rPr>
+          <w:b/>
+          <w:bCs/>
+        </w:rPr>
+      </w:pPr>
+      <w:r>
+        <w:rPr>
+          <w:b/>
+          <w:bCs/>
+        </w:rPr>
+        <w:t>3. Scheduled Data Ingestion</w:t>
+      </w:r>
+    </w:p>
+    <w:p>
+      <w:pPr>
+        <w:numPr>
+          <w:ilvl w:val="0"/>
+          <w:numId w:val="15"/>
+        </w:numPr>
+      </w:pPr>
+      <w:r>
+        <w:rPr>
+          <w:b/>
+          <w:bCs/>
+        </w:rPr>
+        <w:t>Service</w:t>
+      </w:r>
+      <w:r>
+        <w:t xml:space="preserve">: </w:t>
+      </w:r>
+      <w:r>
+        <w:rPr>
+          <w:b/>
+          <w:bCs/>
+        </w:rPr>
+        <w:t>AWS Lambda with AWS CloudWatch Events</w:t>
+      </w:r>
+    </w:p>
+    <w:p>
+      <w:pPr>
+        <w:numPr>
+          <w:ilvl w:val="0"/>
+          <w:numId w:val="15"/>
+        </w:numPr>
+      </w:pPr>
+      <w:r>
+        <w:rPr>
+          <w:b/>
+          <w:bCs/>
+        </w:rPr>
+        <w:t>Reason</w:t>
+      </w:r>
+      <w:r>
+        <w:t>: AWS Lambda allows me to run my data ingestion code in a serverless environment, and CloudWatch Events can trigger these Lambda functions on a schedule. This setup is cost-effective and scales automatically with the workload.</w:t>
+      </w:r>
+    </w:p>
+    <w:p>
+      <w:pPr>
+        <w:rPr>
+          <w:b/>
+          <w:bCs/>
+        </w:rPr>
+      </w:pPr>
+      <w:r>
+        <w:rPr>
+          <w:b/>
+          <w:bCs/>
+        </w:rPr>
+        <w:t>4. Supporting Services</w:t>
+      </w:r>
+    </w:p>
+    <w:p>
+      <w:pPr>
+        <w:numPr>
+          <w:ilvl w:val="0"/>
+          <w:numId w:val="16"/>
+        </w:numPr>
+      </w:pPr>
+      <w:r>
+        <w:rPr>
+          <w:b/>
+          <w:bCs/>
+        </w:rPr>
+        <w:t>API Gateway</w:t>
+      </w:r>
+      <w:r>
+        <w:t>: To manage and route incoming requests to my Elastic Beanstalk environment.</w:t>
+      </w:r>
+    </w:p>
+    <w:p>
+      <w:pPr>
+        <w:numPr>
+          <w:ilvl w:val="0"/>
+          <w:numId w:val="16"/>
+        </w:numPr>
+      </w:pPr>
+      <w:r>
+        <w:rPr>
+          <w:b/>
+          <w:bCs/>
+        </w:rPr>
+        <w:t>S3 Bucket</w:t>
+      </w:r>
+      <w:r>
+        <w:t>: For storing raw data files before ingestion. This is especially useful if I need to upload or stage large amounts of data.</w:t>
+      </w:r>
+    </w:p>
+    <w:p>
+      <w:pPr>
+        <w:rPr>
+          <w:b/>
+          <w:bCs/>
+        </w:rPr>
+      </w:pPr>
+      <w:r>
+        <w:rPr>
+          <w:b/>
+          <w:bCs/>
+        </w:rPr>
+        <w:t>Why This Approach?</w:t>
+      </w:r>
+    </w:p>
+    <w:p>
+      <w:pPr>
+        <w:numPr>
+          <w:ilvl w:val="0"/>
+          <w:numId w:val="17"/>
+        </w:numPr>
+      </w:pPr>
+      <w:r>
+        <w:rPr>
+          <w:b/>
+          <w:bCs/>
+        </w:rPr>
+        <w:t>Seamless Integration</w:t>
+      </w:r>
+      <w:r>
+        <w:t>: Elastic Beanstalk and Lambda integrate well with other AWS services and provide automated scaling, which is ideal for handling varying loads.</w:t>
+      </w:r>
+    </w:p>
+    <w:p>
+      <w:pPr>
+        <w:numPr>
+          <w:ilvl w:val="0"/>
+          <w:numId w:val="17"/>
+        </w:numPr>
+      </w:pPr>
+      <w:r>
+        <w:rPr>
+          <w:b/>
+          <w:bCs/>
+        </w:rPr>
+        <w:t>Cost-Effective</w:t>
+      </w:r>
+      <w:r>
+        <w:t xml:space="preserve">: Using Lambda for scheduled tasks ensures that I only pay for the </w:t>
+      </w:r>
+      <w:proofErr w:type="gramStart"/>
+      <w:r>
+        <w:t>compute</w:t>
+      </w:r>
+      <w:proofErr w:type="gramEnd"/>
+      <w:r>
+        <w:t xml:space="preserve"> time I use, and Elastic Beanstalk’s management features reduce overhead costs.</w:t>
+      </w:r>
+    </w:p>
+    <w:p>
+      <w:pPr>
+        <w:numPr>
+          <w:ilvl w:val="0"/>
+          <w:numId w:val="17"/>
+        </w:numPr>
+      </w:pPr>
+      <w:r>
+        <w:rPr>
+          <w:b/>
+          <w:bCs/>
+        </w:rPr>
+        <w:t>Scalability</w:t>
+      </w:r>
+      <w:r>
+        <w:t>: Both Elastic Beanstalk and Snowflake scale easily, ensuring that my application and data processing can handle large amounts of traffic and data efficiently.</w:t>
+      </w:r>
+    </w:p>
+    <w:p>
+      <w:r>
+        <w:t>This setup leverages AWS’s managed services to simplify deployment, enhance scalability, and optimize costs, while keeping my existing Snowflake setup in place for robust data management.</w:t>
+      </w:r>
+    </w:p>
     <w:sectPr>
       <w:pgSz w:w="12240" w:h="15840"/>
       <w:pgMar w:top="990" w:right="1440" w:bottom="630" w:left="1170" w:header="720" w:footer="720" w:gutter="0"/>
@@ -1281,6 +1680,272 @@
 <file path=word/numbering.xml><?xml version="1.0" encoding="utf-8"?>
 <w:numbering xmlns:wpc="http://schemas.microsoft.com/office/word/2010/wordprocessingCanvas" xmlns:cx="http://schemas.microsoft.com/office/drawing/2014/chartex" xmlns:cx1="http://schemas.microsoft.com/office/drawing/2015/9/8/chartex" xmlns:cx2="http://schemas.microsoft.com/office/drawing/2015/10/21/chartex" xmlns:cx3="http://schemas.microsoft.com/office/drawing/2016/5/9/chartex" xmlns:cx4="http://schemas.microsoft.com/office/drawing/2016/5/10/chartex" xmlns:cx5="http://schemas.microsoft.com/office/drawing/2016/5/11/chartex" xmlns:cx6="http://schemas.microsoft.com/office/drawing/2016/5/12/chartex" xmlns:cx7="http://schemas.microsoft.com/office/drawing/2016/5/13/chartex" xmlns:cx8="http://schemas.microsoft.com/office/drawing/2016/5/14/chartex" xmlns:mc="http://schemas.openxmlformats.org/markup-compatibility/2006" xmlns:aink="http://schemas.microsoft.com/office/drawing/2016/ink" xmlns:am3d="http://schemas.microsoft.com/office/drawing/2017/model3d" xmlns:o="urn:schemas-microsoft-com:office:office" xmlns:oel="http://schemas.microsoft.com/office/2019/extlst" xmlns:r="http://schemas.openxmlformats.org/officeDocument/2006/relationships" xmlns:m="http://schemas.openxmlformats.org/officeDocument/2006/math" xmlns:v="urn:schemas-microsoft-com:vml" xmlns:wp14="http://schemas.microsoft.com/office/word/2010/wordprocessingDrawing" xmlns:wp="http://schemas.openxmlformats.org/drawingml/2006/wordprocessingDrawing" xmlns:w10="urn:schemas-microsoft-com:office:word" xmlns:w="http://schemas.openxmlformats.org/wordprocessingml/2006/main" xmlns:w14="http://schemas.microsoft.com/office/word/2010/wordml" xmlns:w15="http://schemas.microsoft.com/office/word/2012/wordml" xmlns:w16cex="http://schemas.microsoft.com/office/word/2018/wordml/cex" xmlns:w16cid="http://schemas.microsoft.com/office/word/2016/wordml/cid" xmlns:w16="http://schemas.microsoft.com/office/word/2018/wordml" xmlns:w16du="http://schemas.microsoft.com/office/word/2023/wordml/word16du" xmlns:w16sdtdh="http://schemas.microsoft.com/office/word/2020/wordml/sdtdatahash" xmlns:w16se="http://schemas.microsoft.com/office/word/2015/wordml/symex" xmlns:wpg="http://schemas.microsoft.com/office/word/2010/wordprocessingGroup" xmlns:wpi="http://schemas.microsoft.com/office/word/2010/wordprocessingInk" xmlns:wne="http://schemas.microsoft.com/office/word/2006/wordml" xmlns:wps="http://schemas.microsoft.com/office/word/2010/wordprocessingShape" mc:Ignorable="w14 w15 w16se w16cid w16 w16cex w16sdtdh w16du wp14">
   <w:abstractNum w:abstractNumId="0" w15:restartNumberingAfterBreak="0">
+    <w:nsid w:val="00BE1CE4"/>
+    <w:multiLevelType w:val="multilevel"/>
+    <w:tmpl w:val="1A127CC0"/>
+    <w:lvl w:ilvl="0">
+      <w:start w:val="1"/>
+      <w:numFmt w:val="decimal"/>
+      <w:lvlText w:val="%1."/>
+      <w:lvlJc w:val="left"/>
+      <w:pPr>
+        <w:tabs>
+          <w:tab w:val="num" w:pos="720"/>
+        </w:tabs>
+        <w:ind w:left="720" w:hanging="360"/>
+      </w:pPr>
+    </w:lvl>
+    <w:lvl w:ilvl="1">
+      <w:start w:val="1"/>
+      <w:numFmt w:val="bullet"/>
+      <w:lvlText w:val="o"/>
+      <w:lvlJc w:val="left"/>
+      <w:pPr>
+        <w:tabs>
+          <w:tab w:val="num" w:pos="1440"/>
+        </w:tabs>
+        <w:ind w:left="1440" w:hanging="360"/>
+      </w:pPr>
+      <w:rPr>
+        <w:rFonts w:ascii="Courier New" w:hAnsi="Courier New" w:hint="default"/>
+        <w:sz w:val="20"/>
+      </w:rPr>
+    </w:lvl>
+    <w:lvl w:ilvl="2" w:tentative="1">
+      <w:start w:val="1"/>
+      <w:numFmt w:val="decimal"/>
+      <w:lvlText w:val="%3."/>
+      <w:lvlJc w:val="left"/>
+      <w:pPr>
+        <w:tabs>
+          <w:tab w:val="num" w:pos="2160"/>
+        </w:tabs>
+        <w:ind w:left="2160" w:hanging="360"/>
+      </w:pPr>
+    </w:lvl>
+    <w:lvl w:ilvl="3" w:tentative="1">
+      <w:start w:val="1"/>
+      <w:numFmt w:val="decimal"/>
+      <w:lvlText w:val="%4."/>
+      <w:lvlJc w:val="left"/>
+      <w:pPr>
+        <w:tabs>
+          <w:tab w:val="num" w:pos="2880"/>
+        </w:tabs>
+        <w:ind w:left="2880" w:hanging="360"/>
+      </w:pPr>
+    </w:lvl>
+    <w:lvl w:ilvl="4" w:tentative="1">
+      <w:start w:val="1"/>
+      <w:numFmt w:val="decimal"/>
+      <w:lvlText w:val="%5."/>
+      <w:lvlJc w:val="left"/>
+      <w:pPr>
+        <w:tabs>
+          <w:tab w:val="num" w:pos="3600"/>
+        </w:tabs>
+        <w:ind w:left="3600" w:hanging="360"/>
+      </w:pPr>
+    </w:lvl>
+    <w:lvl w:ilvl="5" w:tentative="1">
+      <w:start w:val="1"/>
+      <w:numFmt w:val="decimal"/>
+      <w:lvlText w:val="%6."/>
+      <w:lvlJc w:val="left"/>
+      <w:pPr>
+        <w:tabs>
+          <w:tab w:val="num" w:pos="4320"/>
+        </w:tabs>
+        <w:ind w:left="4320" w:hanging="360"/>
+      </w:pPr>
+    </w:lvl>
+    <w:lvl w:ilvl="6" w:tentative="1">
+      <w:start w:val="1"/>
+      <w:numFmt w:val="decimal"/>
+      <w:lvlText w:val="%7."/>
+      <w:lvlJc w:val="left"/>
+      <w:pPr>
+        <w:tabs>
+          <w:tab w:val="num" w:pos="5040"/>
+        </w:tabs>
+        <w:ind w:left="5040" w:hanging="360"/>
+      </w:pPr>
+    </w:lvl>
+    <w:lvl w:ilvl="7" w:tentative="1">
+      <w:start w:val="1"/>
+      <w:numFmt w:val="decimal"/>
+      <w:lvlText w:val="%8."/>
+      <w:lvlJc w:val="left"/>
+      <w:pPr>
+        <w:tabs>
+          <w:tab w:val="num" w:pos="5760"/>
+        </w:tabs>
+        <w:ind w:left="5760" w:hanging="360"/>
+      </w:pPr>
+    </w:lvl>
+    <w:lvl w:ilvl="8" w:tentative="1">
+      <w:start w:val="1"/>
+      <w:numFmt w:val="decimal"/>
+      <w:lvlText w:val="%9."/>
+      <w:lvlJc w:val="left"/>
+      <w:pPr>
+        <w:tabs>
+          <w:tab w:val="num" w:pos="6480"/>
+        </w:tabs>
+        <w:ind w:left="6480" w:hanging="360"/>
+      </w:pPr>
+    </w:lvl>
+  </w:abstractNum>
+  <w:abstractNum w:abstractNumId="1" w15:restartNumberingAfterBreak="0">
+    <w:nsid w:val="04A310A7"/>
+    <w:multiLevelType w:val="multilevel"/>
+    <w:tmpl w:val="F1840400"/>
+    <w:lvl w:ilvl="0">
+      <w:start w:val="1"/>
+      <w:numFmt w:val="bullet"/>
+      <w:lvlText w:val=""/>
+      <w:lvlJc w:val="left"/>
+      <w:pPr>
+        <w:tabs>
+          <w:tab w:val="num" w:pos="720"/>
+        </w:tabs>
+        <w:ind w:left="720" w:hanging="360"/>
+      </w:pPr>
+      <w:rPr>
+        <w:rFonts w:ascii="Symbol" w:hAnsi="Symbol" w:hint="default"/>
+        <w:sz w:val="20"/>
+      </w:rPr>
+    </w:lvl>
+    <w:lvl w:ilvl="1" w:tentative="1">
+      <w:start w:val="1"/>
+      <w:numFmt w:val="bullet"/>
+      <w:lvlText w:val="o"/>
+      <w:lvlJc w:val="left"/>
+      <w:pPr>
+        <w:tabs>
+          <w:tab w:val="num" w:pos="1440"/>
+        </w:tabs>
+        <w:ind w:left="1440" w:hanging="360"/>
+      </w:pPr>
+      <w:rPr>
+        <w:rFonts w:ascii="Courier New" w:hAnsi="Courier New" w:hint="default"/>
+        <w:sz w:val="20"/>
+      </w:rPr>
+    </w:lvl>
+    <w:lvl w:ilvl="2" w:tentative="1">
+      <w:start w:val="1"/>
+      <w:numFmt w:val="bullet"/>
+      <w:lvlText w:val=""/>
+      <w:lvlJc w:val="left"/>
+      <w:pPr>
+        <w:tabs>
+          <w:tab w:val="num" w:pos="2160"/>
+        </w:tabs>
+        <w:ind w:left="2160" w:hanging="360"/>
+      </w:pPr>
+      <w:rPr>
+        <w:rFonts w:ascii="Wingdings" w:hAnsi="Wingdings" w:hint="default"/>
+        <w:sz w:val="20"/>
+      </w:rPr>
+    </w:lvl>
+    <w:lvl w:ilvl="3" w:tentative="1">
+      <w:start w:val="1"/>
+      <w:numFmt w:val="bullet"/>
+      <w:lvlText w:val=""/>
+      <w:lvlJc w:val="left"/>
+      <w:pPr>
+        <w:tabs>
+          <w:tab w:val="num" w:pos="2880"/>
+        </w:tabs>
+        <w:ind w:left="2880" w:hanging="360"/>
+      </w:pPr>
+      <w:rPr>
+        <w:rFonts w:ascii="Wingdings" w:hAnsi="Wingdings" w:hint="default"/>
+        <w:sz w:val="20"/>
+      </w:rPr>
+    </w:lvl>
+    <w:lvl w:ilvl="4" w:tentative="1">
+      <w:start w:val="1"/>
+      <w:numFmt w:val="bullet"/>
+      <w:lvlText w:val=""/>
+      <w:lvlJc w:val="left"/>
+      <w:pPr>
+        <w:tabs>
+          <w:tab w:val="num" w:pos="3600"/>
+        </w:tabs>
+        <w:ind w:left="3600" w:hanging="360"/>
+      </w:pPr>
+      <w:rPr>
+        <w:rFonts w:ascii="Wingdings" w:hAnsi="Wingdings" w:hint="default"/>
+        <w:sz w:val="20"/>
+      </w:rPr>
+    </w:lvl>
+    <w:lvl w:ilvl="5" w:tentative="1">
+      <w:start w:val="1"/>
+      <w:numFmt w:val="bullet"/>
+      <w:lvlText w:val=""/>
+      <w:lvlJc w:val="left"/>
+      <w:pPr>
+        <w:tabs>
+          <w:tab w:val="num" w:pos="4320"/>
+        </w:tabs>
+        <w:ind w:left="4320" w:hanging="360"/>
+      </w:pPr>
+      <w:rPr>
+        <w:rFonts w:ascii="Wingdings" w:hAnsi="Wingdings" w:hint="default"/>
+        <w:sz w:val="20"/>
+      </w:rPr>
+    </w:lvl>
+    <w:lvl w:ilvl="6" w:tentative="1">
+      <w:start w:val="1"/>
+      <w:numFmt w:val="bullet"/>
+      <w:lvlText w:val=""/>
+      <w:lvlJc w:val="left"/>
+      <w:pPr>
+        <w:tabs>
+          <w:tab w:val="num" w:pos="5040"/>
+        </w:tabs>
+        <w:ind w:left="5040" w:hanging="360"/>
+      </w:pPr>
+      <w:rPr>
+        <w:rFonts w:ascii="Wingdings" w:hAnsi="Wingdings" w:hint="default"/>
+        <w:sz w:val="20"/>
+      </w:rPr>
+    </w:lvl>
+    <w:lvl w:ilvl="7" w:tentative="1">
+      <w:start w:val="1"/>
+      <w:numFmt w:val="bullet"/>
+      <w:lvlText w:val=""/>
+      <w:lvlJc w:val="left"/>
+      <w:pPr>
+        <w:tabs>
+          <w:tab w:val="num" w:pos="5760"/>
+        </w:tabs>
+        <w:ind w:left="5760" w:hanging="360"/>
+      </w:pPr>
+      <w:rPr>
+        <w:rFonts w:ascii="Wingdings" w:hAnsi="Wingdings" w:hint="default"/>
+        <w:sz w:val="20"/>
+      </w:rPr>
+    </w:lvl>
+    <w:lvl w:ilvl="8" w:tentative="1">
+      <w:start w:val="1"/>
+      <w:numFmt w:val="bullet"/>
+      <w:lvlText w:val=""/>
+      <w:lvlJc w:val="left"/>
+      <w:pPr>
+        <w:tabs>
+          <w:tab w:val="num" w:pos="6480"/>
+        </w:tabs>
+        <w:ind w:left="6480" w:hanging="360"/>
+      </w:pPr>
+      <w:rPr>
+        <w:rFonts w:ascii="Wingdings" w:hAnsi="Wingdings" w:hint="default"/>
+        <w:sz w:val="20"/>
+      </w:rPr>
+    </w:lvl>
+  </w:abstractNum>
+  <w:abstractNum w:abstractNumId="2" w15:restartNumberingAfterBreak="0">
     <w:nsid w:val="09245E03"/>
     <w:multiLevelType w:val="multilevel"/>
     <w:tmpl w:val="D42AEC98"/>
@@ -1429,7 +2094,7 @@
       </w:rPr>
     </w:lvl>
   </w:abstractNum>
-  <w:abstractNum w:abstractNumId="1" w15:restartNumberingAfterBreak="0">
+  <w:abstractNum w:abstractNumId="3" w15:restartNumberingAfterBreak="0">
     <w:nsid w:val="0CEC6B53"/>
     <w:multiLevelType w:val="multilevel"/>
     <w:tmpl w:val="5C1AB310"/>
@@ -1578,7 +2243,7 @@
       </w:rPr>
     </w:lvl>
   </w:abstractNum>
-  <w:abstractNum w:abstractNumId="2" w15:restartNumberingAfterBreak="0">
+  <w:abstractNum w:abstractNumId="4" w15:restartNumberingAfterBreak="0">
     <w:nsid w:val="102F0041"/>
     <w:multiLevelType w:val="multilevel"/>
     <w:tmpl w:val="DE1ECC1A"/>
@@ -1695,7 +2360,124 @@
       </w:pPr>
     </w:lvl>
   </w:abstractNum>
-  <w:abstractNum w:abstractNumId="3" w15:restartNumberingAfterBreak="0">
+  <w:abstractNum w:abstractNumId="5" w15:restartNumberingAfterBreak="0">
+    <w:nsid w:val="13903236"/>
+    <w:multiLevelType w:val="multilevel"/>
+    <w:tmpl w:val="F8940774"/>
+    <w:lvl w:ilvl="0">
+      <w:start w:val="1"/>
+      <w:numFmt w:val="decimal"/>
+      <w:lvlText w:val="%1."/>
+      <w:lvlJc w:val="left"/>
+      <w:pPr>
+        <w:tabs>
+          <w:tab w:val="num" w:pos="720"/>
+        </w:tabs>
+        <w:ind w:left="720" w:hanging="360"/>
+      </w:pPr>
+    </w:lvl>
+    <w:lvl w:ilvl="1">
+      <w:start w:val="1"/>
+      <w:numFmt w:val="bullet"/>
+      <w:lvlText w:val="o"/>
+      <w:lvlJc w:val="left"/>
+      <w:pPr>
+        <w:tabs>
+          <w:tab w:val="num" w:pos="1440"/>
+        </w:tabs>
+        <w:ind w:left="1440" w:hanging="360"/>
+      </w:pPr>
+      <w:rPr>
+        <w:rFonts w:ascii="Courier New" w:hAnsi="Courier New" w:hint="default"/>
+        <w:sz w:val="20"/>
+      </w:rPr>
+    </w:lvl>
+    <w:lvl w:ilvl="2" w:tentative="1">
+      <w:start w:val="1"/>
+      <w:numFmt w:val="decimal"/>
+      <w:lvlText w:val="%3."/>
+      <w:lvlJc w:val="left"/>
+      <w:pPr>
+        <w:tabs>
+          <w:tab w:val="num" w:pos="2160"/>
+        </w:tabs>
+        <w:ind w:left="2160" w:hanging="360"/>
+      </w:pPr>
+    </w:lvl>
+    <w:lvl w:ilvl="3" w:tentative="1">
+      <w:start w:val="1"/>
+      <w:numFmt w:val="decimal"/>
+      <w:lvlText w:val="%4."/>
+      <w:lvlJc w:val="left"/>
+      <w:pPr>
+        <w:tabs>
+          <w:tab w:val="num" w:pos="2880"/>
+        </w:tabs>
+        <w:ind w:left="2880" w:hanging="360"/>
+      </w:pPr>
+    </w:lvl>
+    <w:lvl w:ilvl="4" w:tentative="1">
+      <w:start w:val="1"/>
+      <w:numFmt w:val="decimal"/>
+      <w:lvlText w:val="%5."/>
+      <w:lvlJc w:val="left"/>
+      <w:pPr>
+        <w:tabs>
+          <w:tab w:val="num" w:pos="3600"/>
+        </w:tabs>
+        <w:ind w:left="3600" w:hanging="360"/>
+      </w:pPr>
+    </w:lvl>
+    <w:lvl w:ilvl="5" w:tentative="1">
+      <w:start w:val="1"/>
+      <w:numFmt w:val="decimal"/>
+      <w:lvlText w:val="%6."/>
+      <w:lvlJc w:val="left"/>
+      <w:pPr>
+        <w:tabs>
+          <w:tab w:val="num" w:pos="4320"/>
+        </w:tabs>
+        <w:ind w:left="4320" w:hanging="360"/>
+      </w:pPr>
+    </w:lvl>
+    <w:lvl w:ilvl="6" w:tentative="1">
+      <w:start w:val="1"/>
+      <w:numFmt w:val="decimal"/>
+      <w:lvlText w:val="%7."/>
+      <w:lvlJc w:val="left"/>
+      <w:pPr>
+        <w:tabs>
+          <w:tab w:val="num" w:pos="5040"/>
+        </w:tabs>
+        <w:ind w:left="5040" w:hanging="360"/>
+      </w:pPr>
+    </w:lvl>
+    <w:lvl w:ilvl="7" w:tentative="1">
+      <w:start w:val="1"/>
+      <w:numFmt w:val="decimal"/>
+      <w:lvlText w:val="%8."/>
+      <w:lvlJc w:val="left"/>
+      <w:pPr>
+        <w:tabs>
+          <w:tab w:val="num" w:pos="5760"/>
+        </w:tabs>
+        <w:ind w:left="5760" w:hanging="360"/>
+      </w:pPr>
+    </w:lvl>
+    <w:lvl w:ilvl="8" w:tentative="1">
+      <w:start w:val="1"/>
+      <w:numFmt w:val="decimal"/>
+      <w:lvlText w:val="%9."/>
+      <w:lvlJc w:val="left"/>
+      <w:pPr>
+        <w:tabs>
+          <w:tab w:val="num" w:pos="6480"/>
+        </w:tabs>
+        <w:ind w:left="6480" w:hanging="360"/>
+      </w:pPr>
+    </w:lvl>
+  </w:abstractNum>
+  <w:abstractNum w:abstractNumId="6" w15:restartNumberingAfterBreak="0">
     <w:nsid w:val="19685060"/>
     <w:multiLevelType w:val="multilevel"/>
     <w:tmpl w:val="584851CA"/>
@@ -1808,7 +2590,7 @@
       </w:pPr>
     </w:lvl>
   </w:abstractNum>
-  <w:abstractNum w:abstractNumId="4" w15:restartNumberingAfterBreak="0">
+  <w:abstractNum w:abstractNumId="7" w15:restartNumberingAfterBreak="0">
     <w:nsid w:val="1D0D28FC"/>
     <w:multiLevelType w:val="multilevel"/>
     <w:tmpl w:val="EDF8DBCC"/>
@@ -1957,7 +2739,422 @@
       </w:rPr>
     </w:lvl>
   </w:abstractNum>
-  <w:abstractNum w:abstractNumId="5" w15:restartNumberingAfterBreak="0">
+  <w:abstractNum w:abstractNumId="8" w15:restartNumberingAfterBreak="0">
+    <w:nsid w:val="20424EC8"/>
+    <w:multiLevelType w:val="multilevel"/>
+    <w:tmpl w:val="1AE65646"/>
+    <w:lvl w:ilvl="0">
+      <w:start w:val="1"/>
+      <w:numFmt w:val="decimal"/>
+      <w:lvlText w:val="%1."/>
+      <w:lvlJc w:val="left"/>
+      <w:pPr>
+        <w:tabs>
+          <w:tab w:val="num" w:pos="720"/>
+        </w:tabs>
+        <w:ind w:left="720" w:hanging="360"/>
+      </w:pPr>
+    </w:lvl>
+    <w:lvl w:ilvl="1">
+      <w:start w:val="1"/>
+      <w:numFmt w:val="bullet"/>
+      <w:lvlText w:val="o"/>
+      <w:lvlJc w:val="left"/>
+      <w:pPr>
+        <w:tabs>
+          <w:tab w:val="num" w:pos="1440"/>
+        </w:tabs>
+        <w:ind w:left="1440" w:hanging="360"/>
+      </w:pPr>
+      <w:rPr>
+        <w:rFonts w:ascii="Courier New" w:hAnsi="Courier New" w:hint="default"/>
+        <w:sz w:val="20"/>
+      </w:rPr>
+    </w:lvl>
+    <w:lvl w:ilvl="2">
+      <w:start w:val="1"/>
+      <w:numFmt w:val="decimal"/>
+      <w:lvlText w:val="%3."/>
+      <w:lvlJc w:val="left"/>
+      <w:pPr>
+        <w:tabs>
+          <w:tab w:val="num" w:pos="2160"/>
+        </w:tabs>
+        <w:ind w:left="2160" w:hanging="360"/>
+      </w:pPr>
+    </w:lvl>
+    <w:lvl w:ilvl="3" w:tentative="1">
+      <w:start w:val="1"/>
+      <w:numFmt w:val="decimal"/>
+      <w:lvlText w:val="%4."/>
+      <w:lvlJc w:val="left"/>
+      <w:pPr>
+        <w:tabs>
+          <w:tab w:val="num" w:pos="2880"/>
+        </w:tabs>
+        <w:ind w:left="2880" w:hanging="360"/>
+      </w:pPr>
+    </w:lvl>
+    <w:lvl w:ilvl="4" w:tentative="1">
+      <w:start w:val="1"/>
+      <w:numFmt w:val="decimal"/>
+      <w:lvlText w:val="%5."/>
+      <w:lvlJc w:val="left"/>
+      <w:pPr>
+        <w:tabs>
+          <w:tab w:val="num" w:pos="3600"/>
+        </w:tabs>
+        <w:ind w:left="3600" w:hanging="360"/>
+      </w:pPr>
+    </w:lvl>
+    <w:lvl w:ilvl="5" w:tentative="1">
+      <w:start w:val="1"/>
+      <w:numFmt w:val="decimal"/>
+      <w:lvlText w:val="%6."/>
+      <w:lvlJc w:val="left"/>
+      <w:pPr>
+        <w:tabs>
+          <w:tab w:val="num" w:pos="4320"/>
+        </w:tabs>
+        <w:ind w:left="4320" w:hanging="360"/>
+      </w:pPr>
+    </w:lvl>
+    <w:lvl w:ilvl="6" w:tentative="1">
+      <w:start w:val="1"/>
+      <w:numFmt w:val="decimal"/>
+      <w:lvlText w:val="%7."/>
+      <w:lvlJc w:val="left"/>
+      <w:pPr>
+        <w:tabs>
+          <w:tab w:val="num" w:pos="5040"/>
+        </w:tabs>
+        <w:ind w:left="5040" w:hanging="360"/>
+      </w:pPr>
+    </w:lvl>
+    <w:lvl w:ilvl="7" w:tentative="1">
+      <w:start w:val="1"/>
+      <w:numFmt w:val="decimal"/>
+      <w:lvlText w:val="%8."/>
+      <w:lvlJc w:val="left"/>
+      <w:pPr>
+        <w:tabs>
+          <w:tab w:val="num" w:pos="5760"/>
+        </w:tabs>
+        <w:ind w:left="5760" w:hanging="360"/>
+      </w:pPr>
+    </w:lvl>
+    <w:lvl w:ilvl="8" w:tentative="1">
+      <w:start w:val="1"/>
+      <w:numFmt w:val="decimal"/>
+      <w:lvlText w:val="%9."/>
+      <w:lvlJc w:val="left"/>
+      <w:pPr>
+        <w:tabs>
+          <w:tab w:val="num" w:pos="6480"/>
+        </w:tabs>
+        <w:ind w:left="6480" w:hanging="360"/>
+      </w:pPr>
+    </w:lvl>
+  </w:abstractNum>
+  <w:abstractNum w:abstractNumId="9" w15:restartNumberingAfterBreak="0">
+    <w:nsid w:val="23965D4F"/>
+    <w:multiLevelType w:val="multilevel"/>
+    <w:tmpl w:val="AFB2EF1A"/>
+    <w:lvl w:ilvl="0">
+      <w:start w:val="1"/>
+      <w:numFmt w:val="bullet"/>
+      <w:lvlText w:val=""/>
+      <w:lvlJc w:val="left"/>
+      <w:pPr>
+        <w:tabs>
+          <w:tab w:val="num" w:pos="720"/>
+        </w:tabs>
+        <w:ind w:left="720" w:hanging="360"/>
+      </w:pPr>
+      <w:rPr>
+        <w:rFonts w:ascii="Symbol" w:hAnsi="Symbol" w:hint="default"/>
+        <w:sz w:val="20"/>
+      </w:rPr>
+    </w:lvl>
+    <w:lvl w:ilvl="1" w:tentative="1">
+      <w:start w:val="1"/>
+      <w:numFmt w:val="bullet"/>
+      <w:lvlText w:val="o"/>
+      <w:lvlJc w:val="left"/>
+      <w:pPr>
+        <w:tabs>
+          <w:tab w:val="num" w:pos="1440"/>
+        </w:tabs>
+        <w:ind w:left="1440" w:hanging="360"/>
+      </w:pPr>
+      <w:rPr>
+        <w:rFonts w:ascii="Courier New" w:hAnsi="Courier New" w:hint="default"/>
+        <w:sz w:val="20"/>
+      </w:rPr>
+    </w:lvl>
+    <w:lvl w:ilvl="2" w:tentative="1">
+      <w:start w:val="1"/>
+      <w:numFmt w:val="bullet"/>
+      <w:lvlText w:val=""/>
+      <w:lvlJc w:val="left"/>
+      <w:pPr>
+        <w:tabs>
+          <w:tab w:val="num" w:pos="2160"/>
+        </w:tabs>
+        <w:ind w:left="2160" w:hanging="360"/>
+      </w:pPr>
+      <w:rPr>
+        <w:rFonts w:ascii="Wingdings" w:hAnsi="Wingdings" w:hint="default"/>
+        <w:sz w:val="20"/>
+      </w:rPr>
+    </w:lvl>
+    <w:lvl w:ilvl="3" w:tentative="1">
+      <w:start w:val="1"/>
+      <w:numFmt w:val="bullet"/>
+      <w:lvlText w:val=""/>
+      <w:lvlJc w:val="left"/>
+      <w:pPr>
+        <w:tabs>
+          <w:tab w:val="num" w:pos="2880"/>
+        </w:tabs>
+        <w:ind w:left="2880" w:hanging="360"/>
+      </w:pPr>
+      <w:rPr>
+        <w:rFonts w:ascii="Wingdings" w:hAnsi="Wingdings" w:hint="default"/>
+        <w:sz w:val="20"/>
+      </w:rPr>
+    </w:lvl>
+    <w:lvl w:ilvl="4" w:tentative="1">
+      <w:start w:val="1"/>
+      <w:numFmt w:val="bullet"/>
+      <w:lvlText w:val=""/>
+      <w:lvlJc w:val="left"/>
+      <w:pPr>
+        <w:tabs>
+          <w:tab w:val="num" w:pos="3600"/>
+        </w:tabs>
+        <w:ind w:left="3600" w:hanging="360"/>
+      </w:pPr>
+      <w:rPr>
+        <w:rFonts w:ascii="Wingdings" w:hAnsi="Wingdings" w:hint="default"/>
+        <w:sz w:val="20"/>
+      </w:rPr>
+    </w:lvl>
+    <w:lvl w:ilvl="5" w:tentative="1">
+      <w:start w:val="1"/>
+      <w:numFmt w:val="bullet"/>
+      <w:lvlText w:val=""/>
+      <w:lvlJc w:val="left"/>
+      <w:pPr>
+        <w:tabs>
+          <w:tab w:val="num" w:pos="4320"/>
+        </w:tabs>
+        <w:ind w:left="4320" w:hanging="360"/>
+      </w:pPr>
+      <w:rPr>
+        <w:rFonts w:ascii="Wingdings" w:hAnsi="Wingdings" w:hint="default"/>
+        <w:sz w:val="20"/>
+      </w:rPr>
+    </w:lvl>
+    <w:lvl w:ilvl="6" w:tentative="1">
+      <w:start w:val="1"/>
+      <w:numFmt w:val="bullet"/>
+      <w:lvlText w:val=""/>
+      <w:lvlJc w:val="left"/>
+      <w:pPr>
+        <w:tabs>
+          <w:tab w:val="num" w:pos="5040"/>
+        </w:tabs>
+        <w:ind w:left="5040" w:hanging="360"/>
+      </w:pPr>
+      <w:rPr>
+        <w:rFonts w:ascii="Wingdings" w:hAnsi="Wingdings" w:hint="default"/>
+        <w:sz w:val="20"/>
+      </w:rPr>
+    </w:lvl>
+    <w:lvl w:ilvl="7" w:tentative="1">
+      <w:start w:val="1"/>
+      <w:numFmt w:val="bullet"/>
+      <w:lvlText w:val=""/>
+      <w:lvlJc w:val="left"/>
+      <w:pPr>
+        <w:tabs>
+          <w:tab w:val="num" w:pos="5760"/>
+        </w:tabs>
+        <w:ind w:left="5760" w:hanging="360"/>
+      </w:pPr>
+      <w:rPr>
+        <w:rFonts w:ascii="Wingdings" w:hAnsi="Wingdings" w:hint="default"/>
+        <w:sz w:val="20"/>
+      </w:rPr>
+    </w:lvl>
+    <w:lvl w:ilvl="8" w:tentative="1">
+      <w:start w:val="1"/>
+      <w:numFmt w:val="bullet"/>
+      <w:lvlText w:val=""/>
+      <w:lvlJc w:val="left"/>
+      <w:pPr>
+        <w:tabs>
+          <w:tab w:val="num" w:pos="6480"/>
+        </w:tabs>
+        <w:ind w:left="6480" w:hanging="360"/>
+      </w:pPr>
+      <w:rPr>
+        <w:rFonts w:ascii="Wingdings" w:hAnsi="Wingdings" w:hint="default"/>
+        <w:sz w:val="20"/>
+      </w:rPr>
+    </w:lvl>
+  </w:abstractNum>
+  <w:abstractNum w:abstractNumId="10" w15:restartNumberingAfterBreak="0">
+    <w:nsid w:val="2D781974"/>
+    <w:multiLevelType w:val="multilevel"/>
+    <w:tmpl w:val="5B543F44"/>
+    <w:lvl w:ilvl="0">
+      <w:start w:val="1"/>
+      <w:numFmt w:val="bullet"/>
+      <w:lvlText w:val=""/>
+      <w:lvlJc w:val="left"/>
+      <w:pPr>
+        <w:tabs>
+          <w:tab w:val="num" w:pos="720"/>
+        </w:tabs>
+        <w:ind w:left="720" w:hanging="360"/>
+      </w:pPr>
+      <w:rPr>
+        <w:rFonts w:ascii="Symbol" w:hAnsi="Symbol" w:hint="default"/>
+        <w:sz w:val="20"/>
+      </w:rPr>
+    </w:lvl>
+    <w:lvl w:ilvl="1" w:tentative="1">
+      <w:start w:val="1"/>
+      <w:numFmt w:val="bullet"/>
+      <w:lvlText w:val="o"/>
+      <w:lvlJc w:val="left"/>
+      <w:pPr>
+        <w:tabs>
+          <w:tab w:val="num" w:pos="1440"/>
+        </w:tabs>
+        <w:ind w:left="1440" w:hanging="360"/>
+      </w:pPr>
+      <w:rPr>
+        <w:rFonts w:ascii="Courier New" w:hAnsi="Courier New" w:hint="default"/>
+        <w:sz w:val="20"/>
+      </w:rPr>
+    </w:lvl>
+    <w:lvl w:ilvl="2" w:tentative="1">
+      <w:start w:val="1"/>
+      <w:numFmt w:val="bullet"/>
+      <w:lvlText w:val=""/>
+      <w:lvlJc w:val="left"/>
+      <w:pPr>
+        <w:tabs>
+          <w:tab w:val="num" w:pos="2160"/>
+        </w:tabs>
+        <w:ind w:left="2160" w:hanging="360"/>
+      </w:pPr>
+      <w:rPr>
+        <w:rFonts w:ascii="Wingdings" w:hAnsi="Wingdings" w:hint="default"/>
+        <w:sz w:val="20"/>
+      </w:rPr>
+    </w:lvl>
+    <w:lvl w:ilvl="3" w:tentative="1">
+      <w:start w:val="1"/>
+      <w:numFmt w:val="bullet"/>
+      <w:lvlText w:val=""/>
+      <w:lvlJc w:val="left"/>
+      <w:pPr>
+        <w:tabs>
+          <w:tab w:val="num" w:pos="2880"/>
+        </w:tabs>
+        <w:ind w:left="2880" w:hanging="360"/>
+      </w:pPr>
+      <w:rPr>
+        <w:rFonts w:ascii="Wingdings" w:hAnsi="Wingdings" w:hint="default"/>
+        <w:sz w:val="20"/>
+      </w:rPr>
+    </w:lvl>
+    <w:lvl w:ilvl="4" w:tentative="1">
+      <w:start w:val="1"/>
+      <w:numFmt w:val="bullet"/>
+      <w:lvlText w:val=""/>
+      <w:lvlJc w:val="left"/>
+      <w:pPr>
+        <w:tabs>
+          <w:tab w:val="num" w:pos="3600"/>
+        </w:tabs>
+        <w:ind w:left="3600" w:hanging="360"/>
+      </w:pPr>
+      <w:rPr>
+        <w:rFonts w:ascii="Wingdings" w:hAnsi="Wingdings" w:hint="default"/>
+        <w:sz w:val="20"/>
+      </w:rPr>
+    </w:lvl>
+    <w:lvl w:ilvl="5" w:tentative="1">
+      <w:start w:val="1"/>
+      <w:numFmt w:val="bullet"/>
+      <w:lvlText w:val=""/>
+      <w:lvlJc w:val="left"/>
+      <w:pPr>
+        <w:tabs>
+          <w:tab w:val="num" w:pos="4320"/>
+        </w:tabs>
+        <w:ind w:left="4320" w:hanging="360"/>
+      </w:pPr>
+      <w:rPr>
+        <w:rFonts w:ascii="Wingdings" w:hAnsi="Wingdings" w:hint="default"/>
+        <w:sz w:val="20"/>
+      </w:rPr>
+    </w:lvl>
+    <w:lvl w:ilvl="6" w:tentative="1">
+      <w:start w:val="1"/>
+      <w:numFmt w:val="bullet"/>
+      <w:lvlText w:val=""/>
+      <w:lvlJc w:val="left"/>
+      <w:pPr>
+        <w:tabs>
+          <w:tab w:val="num" w:pos="5040"/>
+        </w:tabs>
+        <w:ind w:left="5040" w:hanging="360"/>
+      </w:pPr>
+      <w:rPr>
+        <w:rFonts w:ascii="Wingdings" w:hAnsi="Wingdings" w:hint="default"/>
+        <w:sz w:val="20"/>
+      </w:rPr>
+    </w:lvl>
+    <w:lvl w:ilvl="7" w:tentative="1">
+      <w:start w:val="1"/>
+      <w:numFmt w:val="bullet"/>
+      <w:lvlText w:val=""/>
+      <w:lvlJc w:val="left"/>
+      <w:pPr>
+        <w:tabs>
+          <w:tab w:val="num" w:pos="5760"/>
+        </w:tabs>
+        <w:ind w:left="5760" w:hanging="360"/>
+      </w:pPr>
+      <w:rPr>
+        <w:rFonts w:ascii="Wingdings" w:hAnsi="Wingdings" w:hint="default"/>
+        <w:sz w:val="20"/>
+      </w:rPr>
+    </w:lvl>
+    <w:lvl w:ilvl="8" w:tentative="1">
+      <w:start w:val="1"/>
+      <w:numFmt w:val="bullet"/>
+      <w:lvlText w:val=""/>
+      <w:lvlJc w:val="left"/>
+      <w:pPr>
+        <w:tabs>
+          <w:tab w:val="num" w:pos="6480"/>
+        </w:tabs>
+        <w:ind w:left="6480" w:hanging="360"/>
+      </w:pPr>
+      <w:rPr>
+        <w:rFonts w:ascii="Wingdings" w:hAnsi="Wingdings" w:hint="default"/>
+        <w:sz w:val="20"/>
+      </w:rPr>
+    </w:lvl>
+  </w:abstractNum>
+  <w:abstractNum w:abstractNumId="11" w15:restartNumberingAfterBreak="0">
     <w:nsid w:val="40B51C28"/>
     <w:multiLevelType w:val="multilevel"/>
     <w:tmpl w:val="BEEAB88E"/>
@@ -2106,7 +3303,7 @@
       </w:rPr>
     </w:lvl>
   </w:abstractNum>
-  <w:abstractNum w:abstractNumId="6" w15:restartNumberingAfterBreak="0">
+  <w:abstractNum w:abstractNumId="12" w15:restartNumberingAfterBreak="0">
     <w:nsid w:val="474F56AA"/>
     <w:multiLevelType w:val="multilevel"/>
     <w:tmpl w:val="120E1638"/>
@@ -2255,7 +3452,156 @@
       </w:rPr>
     </w:lvl>
   </w:abstractNum>
-  <w:abstractNum w:abstractNumId="7" w15:restartNumberingAfterBreak="0">
+  <w:abstractNum w:abstractNumId="13" w15:restartNumberingAfterBreak="0">
+    <w:nsid w:val="5D57286B"/>
+    <w:multiLevelType w:val="multilevel"/>
+    <w:tmpl w:val="76D2C756"/>
+    <w:lvl w:ilvl="0">
+      <w:start w:val="1"/>
+      <w:numFmt w:val="bullet"/>
+      <w:lvlText w:val=""/>
+      <w:lvlJc w:val="left"/>
+      <w:pPr>
+        <w:tabs>
+          <w:tab w:val="num" w:pos="720"/>
+        </w:tabs>
+        <w:ind w:left="720" w:hanging="360"/>
+      </w:pPr>
+      <w:rPr>
+        <w:rFonts w:ascii="Symbol" w:hAnsi="Symbol" w:hint="default"/>
+        <w:sz w:val="20"/>
+      </w:rPr>
+    </w:lvl>
+    <w:lvl w:ilvl="1" w:tentative="1">
+      <w:start w:val="1"/>
+      <w:numFmt w:val="bullet"/>
+      <w:lvlText w:val="o"/>
+      <w:lvlJc w:val="left"/>
+      <w:pPr>
+        <w:tabs>
+          <w:tab w:val="num" w:pos="1440"/>
+        </w:tabs>
+        <w:ind w:left="1440" w:hanging="360"/>
+      </w:pPr>
+      <w:rPr>
+        <w:rFonts w:ascii="Courier New" w:hAnsi="Courier New" w:hint="default"/>
+        <w:sz w:val="20"/>
+      </w:rPr>
+    </w:lvl>
+    <w:lvl w:ilvl="2" w:tentative="1">
+      <w:start w:val="1"/>
+      <w:numFmt w:val="bullet"/>
+      <w:lvlText w:val=""/>
+      <w:lvlJc w:val="left"/>
+      <w:pPr>
+        <w:tabs>
+          <w:tab w:val="num" w:pos="2160"/>
+        </w:tabs>
+        <w:ind w:left="2160" w:hanging="360"/>
+      </w:pPr>
+      <w:rPr>
+        <w:rFonts w:ascii="Wingdings" w:hAnsi="Wingdings" w:hint="default"/>
+        <w:sz w:val="20"/>
+      </w:rPr>
+    </w:lvl>
+    <w:lvl w:ilvl="3" w:tentative="1">
+      <w:start w:val="1"/>
+      <w:numFmt w:val="bullet"/>
+      <w:lvlText w:val=""/>
+      <w:lvlJc w:val="left"/>
+      <w:pPr>
+        <w:tabs>
+          <w:tab w:val="num" w:pos="2880"/>
+        </w:tabs>
+        <w:ind w:left="2880" w:hanging="360"/>
+      </w:pPr>
+      <w:rPr>
+        <w:rFonts w:ascii="Wingdings" w:hAnsi="Wingdings" w:hint="default"/>
+        <w:sz w:val="20"/>
+      </w:rPr>
+    </w:lvl>
+    <w:lvl w:ilvl="4" w:tentative="1">
+      <w:start w:val="1"/>
+      <w:numFmt w:val="bullet"/>
+      <w:lvlText w:val=""/>
+      <w:lvlJc w:val="left"/>
+      <w:pPr>
+        <w:tabs>
+          <w:tab w:val="num" w:pos="3600"/>
+        </w:tabs>
+        <w:ind w:left="3600" w:hanging="360"/>
+      </w:pPr>
+      <w:rPr>
+        <w:rFonts w:ascii="Wingdings" w:hAnsi="Wingdings" w:hint="default"/>
+        <w:sz w:val="20"/>
+      </w:rPr>
+    </w:lvl>
+    <w:lvl w:ilvl="5" w:tentative="1">
+      <w:start w:val="1"/>
+      <w:numFmt w:val="bullet"/>
+      <w:lvlText w:val=""/>
+      <w:lvlJc w:val="left"/>
+      <w:pPr>
+        <w:tabs>
+          <w:tab w:val="num" w:pos="4320"/>
+        </w:tabs>
+        <w:ind w:left="4320" w:hanging="360"/>
+      </w:pPr>
+      <w:rPr>
+        <w:rFonts w:ascii="Wingdings" w:hAnsi="Wingdings" w:hint="default"/>
+        <w:sz w:val="20"/>
+      </w:rPr>
+    </w:lvl>
+    <w:lvl w:ilvl="6" w:tentative="1">
+      <w:start w:val="1"/>
+      <w:numFmt w:val="bullet"/>
+      <w:lvlText w:val=""/>
+      <w:lvlJc w:val="left"/>
+      <w:pPr>
+        <w:tabs>
+          <w:tab w:val="num" w:pos="5040"/>
+        </w:tabs>
+        <w:ind w:left="5040" w:hanging="360"/>
+      </w:pPr>
+      <w:rPr>
+        <w:rFonts w:ascii="Wingdings" w:hAnsi="Wingdings" w:hint="default"/>
+        <w:sz w:val="20"/>
+      </w:rPr>
+    </w:lvl>
+    <w:lvl w:ilvl="7" w:tentative="1">
+      <w:start w:val="1"/>
+      <w:numFmt w:val="bullet"/>
+      <w:lvlText w:val=""/>
+      <w:lvlJc w:val="left"/>
+      <w:pPr>
+        <w:tabs>
+          <w:tab w:val="num" w:pos="5760"/>
+        </w:tabs>
+        <w:ind w:left="5760" w:hanging="360"/>
+      </w:pPr>
+      <w:rPr>
+        <w:rFonts w:ascii="Wingdings" w:hAnsi="Wingdings" w:hint="default"/>
+        <w:sz w:val="20"/>
+      </w:rPr>
+    </w:lvl>
+    <w:lvl w:ilvl="8" w:tentative="1">
+      <w:start w:val="1"/>
+      <w:numFmt w:val="bullet"/>
+      <w:lvlText w:val=""/>
+      <w:lvlJc w:val="left"/>
+      <w:pPr>
+        <w:tabs>
+          <w:tab w:val="num" w:pos="6480"/>
+        </w:tabs>
+        <w:ind w:left="6480" w:hanging="360"/>
+      </w:pPr>
+      <w:rPr>
+        <w:rFonts w:ascii="Wingdings" w:hAnsi="Wingdings" w:hint="default"/>
+        <w:sz w:val="20"/>
+      </w:rPr>
+    </w:lvl>
+  </w:abstractNum>
+  <w:abstractNum w:abstractNumId="14" w15:restartNumberingAfterBreak="0">
     <w:nsid w:val="5F3C5B3D"/>
     <w:multiLevelType w:val="multilevel"/>
     <w:tmpl w:val="03B46D68"/>
@@ -2404,7 +3750,7 @@
       </w:rPr>
     </w:lvl>
   </w:abstractNum>
-  <w:abstractNum w:abstractNumId="8" w15:restartNumberingAfterBreak="0">
+  <w:abstractNum w:abstractNumId="15" w15:restartNumberingAfterBreak="0">
     <w:nsid w:val="7E530615"/>
     <w:multiLevelType w:val="multilevel"/>
     <w:tmpl w:val="275C5FBC"/>
@@ -2520,32 +3866,205 @@
       </w:pPr>
     </w:lvl>
   </w:abstractNum>
+  <w:abstractNum w:abstractNumId="16" w15:restartNumberingAfterBreak="0">
+    <w:nsid w:val="7F941CA1"/>
+    <w:multiLevelType w:val="multilevel"/>
+    <w:tmpl w:val="EEBAEAAC"/>
+    <w:lvl w:ilvl="0">
+      <w:start w:val="1"/>
+      <w:numFmt w:val="bullet"/>
+      <w:lvlText w:val=""/>
+      <w:lvlJc w:val="left"/>
+      <w:pPr>
+        <w:tabs>
+          <w:tab w:val="num" w:pos="720"/>
+        </w:tabs>
+        <w:ind w:left="720" w:hanging="360"/>
+      </w:pPr>
+      <w:rPr>
+        <w:rFonts w:ascii="Symbol" w:hAnsi="Symbol" w:hint="default"/>
+        <w:sz w:val="20"/>
+      </w:rPr>
+    </w:lvl>
+    <w:lvl w:ilvl="1" w:tentative="1">
+      <w:start w:val="1"/>
+      <w:numFmt w:val="bullet"/>
+      <w:lvlText w:val="o"/>
+      <w:lvlJc w:val="left"/>
+      <w:pPr>
+        <w:tabs>
+          <w:tab w:val="num" w:pos="1440"/>
+        </w:tabs>
+        <w:ind w:left="1440" w:hanging="360"/>
+      </w:pPr>
+      <w:rPr>
+        <w:rFonts w:ascii="Courier New" w:hAnsi="Courier New" w:hint="default"/>
+        <w:sz w:val="20"/>
+      </w:rPr>
+    </w:lvl>
+    <w:lvl w:ilvl="2" w:tentative="1">
+      <w:start w:val="1"/>
+      <w:numFmt w:val="bullet"/>
+      <w:lvlText w:val=""/>
+      <w:lvlJc w:val="left"/>
+      <w:pPr>
+        <w:tabs>
+          <w:tab w:val="num" w:pos="2160"/>
+        </w:tabs>
+        <w:ind w:left="2160" w:hanging="360"/>
+      </w:pPr>
+      <w:rPr>
+        <w:rFonts w:ascii="Wingdings" w:hAnsi="Wingdings" w:hint="default"/>
+        <w:sz w:val="20"/>
+      </w:rPr>
+    </w:lvl>
+    <w:lvl w:ilvl="3" w:tentative="1">
+      <w:start w:val="1"/>
+      <w:numFmt w:val="bullet"/>
+      <w:lvlText w:val=""/>
+      <w:lvlJc w:val="left"/>
+      <w:pPr>
+        <w:tabs>
+          <w:tab w:val="num" w:pos="2880"/>
+        </w:tabs>
+        <w:ind w:left="2880" w:hanging="360"/>
+      </w:pPr>
+      <w:rPr>
+        <w:rFonts w:ascii="Wingdings" w:hAnsi="Wingdings" w:hint="default"/>
+        <w:sz w:val="20"/>
+      </w:rPr>
+    </w:lvl>
+    <w:lvl w:ilvl="4" w:tentative="1">
+      <w:start w:val="1"/>
+      <w:numFmt w:val="bullet"/>
+      <w:lvlText w:val=""/>
+      <w:lvlJc w:val="left"/>
+      <w:pPr>
+        <w:tabs>
+          <w:tab w:val="num" w:pos="3600"/>
+        </w:tabs>
+        <w:ind w:left="3600" w:hanging="360"/>
+      </w:pPr>
+      <w:rPr>
+        <w:rFonts w:ascii="Wingdings" w:hAnsi="Wingdings" w:hint="default"/>
+        <w:sz w:val="20"/>
+      </w:rPr>
+    </w:lvl>
+    <w:lvl w:ilvl="5" w:tentative="1">
+      <w:start w:val="1"/>
+      <w:numFmt w:val="bullet"/>
+      <w:lvlText w:val=""/>
+      <w:lvlJc w:val="left"/>
+      <w:pPr>
+        <w:tabs>
+          <w:tab w:val="num" w:pos="4320"/>
+        </w:tabs>
+        <w:ind w:left="4320" w:hanging="360"/>
+      </w:pPr>
+      <w:rPr>
+        <w:rFonts w:ascii="Wingdings" w:hAnsi="Wingdings" w:hint="default"/>
+        <w:sz w:val="20"/>
+      </w:rPr>
+    </w:lvl>
+    <w:lvl w:ilvl="6" w:tentative="1">
+      <w:start w:val="1"/>
+      <w:numFmt w:val="bullet"/>
+      <w:lvlText w:val=""/>
+      <w:lvlJc w:val="left"/>
+      <w:pPr>
+        <w:tabs>
+          <w:tab w:val="num" w:pos="5040"/>
+        </w:tabs>
+        <w:ind w:left="5040" w:hanging="360"/>
+      </w:pPr>
+      <w:rPr>
+        <w:rFonts w:ascii="Wingdings" w:hAnsi="Wingdings" w:hint="default"/>
+        <w:sz w:val="20"/>
+      </w:rPr>
+    </w:lvl>
+    <w:lvl w:ilvl="7" w:tentative="1">
+      <w:start w:val="1"/>
+      <w:numFmt w:val="bullet"/>
+      <w:lvlText w:val=""/>
+      <w:lvlJc w:val="left"/>
+      <w:pPr>
+        <w:tabs>
+          <w:tab w:val="num" w:pos="5760"/>
+        </w:tabs>
+        <w:ind w:left="5760" w:hanging="360"/>
+      </w:pPr>
+      <w:rPr>
+        <w:rFonts w:ascii="Wingdings" w:hAnsi="Wingdings" w:hint="default"/>
+        <w:sz w:val="20"/>
+      </w:rPr>
+    </w:lvl>
+    <w:lvl w:ilvl="8" w:tentative="1">
+      <w:start w:val="1"/>
+      <w:numFmt w:val="bullet"/>
+      <w:lvlText w:val=""/>
+      <w:lvlJc w:val="left"/>
+      <w:pPr>
+        <w:tabs>
+          <w:tab w:val="num" w:pos="6480"/>
+        </w:tabs>
+        <w:ind w:left="6480" w:hanging="360"/>
+      </w:pPr>
+      <w:rPr>
+        <w:rFonts w:ascii="Wingdings" w:hAnsi="Wingdings" w:hint="default"/>
+        <w:sz w:val="20"/>
+      </w:rPr>
+    </w:lvl>
+  </w:abstractNum>
   <w:num w:numId="1" w16cid:durableId="1299530126">
+    <w:abstractNumId w:val="14"/>
+  </w:num>
+  <w:num w:numId="2" w16cid:durableId="1573270712">
+    <w:abstractNumId w:val="11"/>
+  </w:num>
+  <w:num w:numId="3" w16cid:durableId="1390957243">
+    <w:abstractNumId w:val="4"/>
+  </w:num>
+  <w:num w:numId="4" w16cid:durableId="140586954">
+    <w:abstractNumId w:val="6"/>
+  </w:num>
+  <w:num w:numId="5" w16cid:durableId="1552227544">
+    <w:abstractNumId w:val="12"/>
+  </w:num>
+  <w:num w:numId="6" w16cid:durableId="1677147569">
     <w:abstractNumId w:val="7"/>
   </w:num>
-  <w:num w:numId="2" w16cid:durableId="1573270712">
+  <w:num w:numId="7" w16cid:durableId="2095852800">
+    <w:abstractNumId w:val="15"/>
+  </w:num>
+  <w:num w:numId="8" w16cid:durableId="150221625">
+    <w:abstractNumId w:val="3"/>
+  </w:num>
+  <w:num w:numId="9" w16cid:durableId="305623659">
+    <w:abstractNumId w:val="2"/>
+  </w:num>
+  <w:num w:numId="10" w16cid:durableId="401177538">
+    <w:abstractNumId w:val="0"/>
+  </w:num>
+  <w:num w:numId="11" w16cid:durableId="619996110">
+    <w:abstractNumId w:val="8"/>
+  </w:num>
+  <w:num w:numId="12" w16cid:durableId="563177302">
     <w:abstractNumId w:val="5"/>
   </w:num>
-  <w:num w:numId="3" w16cid:durableId="1390957243">
-    <w:abstractNumId w:val="2"/>
+  <w:num w:numId="13" w16cid:durableId="611520459">
+    <w:abstractNumId w:val="16"/>
   </w:num>
-  <w:num w:numId="4" w16cid:durableId="140586954">
-    <w:abstractNumId w:val="3"/>
-  </w:num>
-  <w:num w:numId="5" w16cid:durableId="1552227544">
-    <w:abstractNumId w:val="6"/>
-  </w:num>
-  <w:num w:numId="6" w16cid:durableId="1677147569">
-    <w:abstractNumId w:val="4"/>
-  </w:num>
-  <w:num w:numId="7" w16cid:durableId="2095852800">
-    <w:abstractNumId w:val="8"/>
-  </w:num>
-  <w:num w:numId="8" w16cid:durableId="150221625">
+  <w:num w:numId="14" w16cid:durableId="1763798655">
     <w:abstractNumId w:val="1"/>
   </w:num>
-  <w:num w:numId="9" w16cid:durableId="305623659">
-    <w:abstractNumId w:val="0"/>
+  <w:num w:numId="15" w16cid:durableId="1704285814">
+    <w:abstractNumId w:val="13"/>
+  </w:num>
+  <w:num w:numId="16" w16cid:durableId="1024286380">
+    <w:abstractNumId w:val="9"/>
+  </w:num>
+  <w:num w:numId="17" w16cid:durableId="825782862">
+    <w:abstractNumId w:val="10"/>
   </w:num>
 </w:numbering>
 </file>
@@ -2978,7 +4497,6 @@
     <w:next w:val="Normal"/>
     <w:link w:val="Heading2Char"/>
     <w:uiPriority w:val="9"/>
-    <w:semiHidden/>
     <w:unhideWhenUsed/>
     <w:qFormat/>
     <w:rsid w:val="00C128AE"/>
@@ -3001,7 +4519,6 @@
     <w:next w:val="Normal"/>
     <w:link w:val="Heading3Char"/>
     <w:uiPriority w:val="9"/>
-    <w:semiHidden/>
     <w:unhideWhenUsed/>
     <w:qFormat/>
     <w:rsid w:val="00C128AE"/>
@@ -3194,7 +4711,6 @@
     <w:basedOn w:val="DefaultParagraphFont"/>
     <w:link w:val="Heading2"/>
     <w:uiPriority w:val="9"/>
-    <w:semiHidden/>
     <w:rsid w:val="00C128AE"/>
     <w:rPr>
       <w:rFonts w:asciiTheme="majorHAnsi" w:eastAsiaTheme="majorEastAsia" w:hAnsiTheme="majorHAnsi" w:cstheme="majorBidi"/>
@@ -3208,7 +4724,6 @@
     <w:basedOn w:val="DefaultParagraphFont"/>
     <w:link w:val="Heading3"/>
     <w:uiPriority w:val="9"/>
-    <w:semiHidden/>
     <w:rsid w:val="00C128AE"/>
     <w:rPr>
       <w:rFonts w:eastAsiaTheme="majorEastAsia" w:cstheme="majorBidi"/>
